--- a/CSE220/CSE220 Resources/Lecture 10 - 12 Tree/Tree Notes.docx
+++ b/CSE220/CSE220 Resources/Lecture 10 - 12 Tree/Tree Notes.docx
@@ -1472,12 +1472,12 @@
           <wp:inline distB="114300" distT="114300" distL="114300" distR="114300">
             <wp:extent cx="2786063" cy="2064671"/>
             <wp:effectExtent b="0" l="0" r="0" t="0"/>
-            <wp:docPr id="15" name="image26.png"/>
+            <wp:docPr id="15" name="image9.png"/>
             <a:graphic>
               <a:graphicData uri="http://schemas.openxmlformats.org/drawingml/2006/picture">
                 <pic:pic>
                   <pic:nvPicPr>
-                    <pic:cNvPr id="0" name="image26.png"/>
+                    <pic:cNvPr id="0" name="image9.png"/>
                     <pic:cNvPicPr preferRelativeResize="0"/>
                   </pic:nvPicPr>
                   <pic:blipFill>
@@ -1797,12 +1797,12 @@
           <wp:inline distB="114300" distT="114300" distL="114300" distR="114300">
             <wp:extent cx="3067050" cy="1939574"/>
             <wp:effectExtent b="0" l="0" r="0" t="0"/>
-            <wp:docPr id="29" name="image21.png"/>
+            <wp:docPr id="29" name="image29.png"/>
             <a:graphic>
               <a:graphicData uri="http://schemas.openxmlformats.org/drawingml/2006/picture">
                 <pic:pic>
                   <pic:nvPicPr>
-                    <pic:cNvPr id="0" name="image21.png"/>
+                    <pic:cNvPr id="0" name="image29.png"/>
                     <pic:cNvPicPr preferRelativeResize="0"/>
                   </pic:nvPicPr>
                   <pic:blipFill>
@@ -2026,12 +2026,12 @@
           <wp:inline distB="114300" distT="114300" distL="114300" distR="114300">
             <wp:extent cx="5541586" cy="1853804"/>
             <wp:effectExtent b="0" l="0" r="0" t="0"/>
-            <wp:docPr id="24" name="image17.png"/>
+            <wp:docPr id="24" name="image24.png"/>
             <a:graphic>
               <a:graphicData uri="http://schemas.openxmlformats.org/drawingml/2006/picture">
                 <pic:pic>
                   <pic:nvPicPr>
-                    <pic:cNvPr id="0" name="image17.png"/>
+                    <pic:cNvPr id="0" name="image24.png"/>
                     <pic:cNvPicPr preferRelativeResize="0"/>
                   </pic:nvPicPr>
                   <pic:blipFill>
@@ -2208,12 +2208,12 @@
           <wp:inline distB="114300" distT="114300" distL="114300" distR="114300">
             <wp:extent cx="2257425" cy="1123559"/>
             <wp:effectExtent b="0" l="0" r="0" t="0"/>
-            <wp:docPr id="36" name="image32.png"/>
+            <wp:docPr id="36" name="image30.png"/>
             <a:graphic>
               <a:graphicData uri="http://schemas.openxmlformats.org/drawingml/2006/picture">
                 <pic:pic>
                   <pic:nvPicPr>
-                    <pic:cNvPr id="0" name="image32.png"/>
+                    <pic:cNvPr id="0" name="image30.png"/>
                     <pic:cNvPicPr preferRelativeResize="0"/>
                   </pic:nvPicPr>
                   <pic:blipFill>
@@ -2363,12 +2363,12 @@
           <wp:inline distB="114300" distT="114300" distL="114300" distR="114300">
             <wp:extent cx="5262563" cy="1909584"/>
             <wp:effectExtent b="0" l="0" r="0" t="0"/>
-            <wp:docPr id="6" name="image2.png"/>
+            <wp:docPr id="6" name="image12.png"/>
             <a:graphic>
               <a:graphicData uri="http://schemas.openxmlformats.org/drawingml/2006/picture">
                 <pic:pic>
                   <pic:nvPicPr>
-                    <pic:cNvPr id="0" name="image2.png"/>
+                    <pic:cNvPr id="0" name="image12.png"/>
                     <pic:cNvPicPr preferRelativeResize="0"/>
                   </pic:nvPicPr>
                   <pic:blipFill>
@@ -2485,12 +2485,12 @@
           <wp:inline distB="114300" distT="114300" distL="114300" distR="114300">
             <wp:extent cx="4729163" cy="1601677"/>
             <wp:effectExtent b="0" l="0" r="0" t="0"/>
-            <wp:docPr id="12" name="image11.png"/>
+            <wp:docPr id="12" name="image3.png"/>
             <a:graphic>
               <a:graphicData uri="http://schemas.openxmlformats.org/drawingml/2006/picture">
                 <pic:pic>
                   <pic:nvPicPr>
-                    <pic:cNvPr id="0" name="image11.png"/>
+                    <pic:cNvPr id="0" name="image3.png"/>
                     <pic:cNvPicPr preferRelativeResize="0"/>
                   </pic:nvPicPr>
                   <pic:blipFill>
@@ -2564,12 +2564,12 @@
           <wp:inline distB="114300" distT="114300" distL="114300" distR="114300">
             <wp:extent cx="6539985" cy="1133597"/>
             <wp:effectExtent b="0" l="0" r="0" t="0"/>
-            <wp:docPr id="16" name="image36.png"/>
+            <wp:docPr id="16" name="image17.png"/>
             <a:graphic>
               <a:graphicData uri="http://schemas.openxmlformats.org/drawingml/2006/picture">
                 <pic:pic>
                   <pic:nvPicPr>
-                    <pic:cNvPr id="0" name="image36.png"/>
+                    <pic:cNvPr id="0" name="image17.png"/>
                     <pic:cNvPicPr preferRelativeResize="0"/>
                   </pic:nvPicPr>
                   <pic:blipFill>
@@ -2701,12 +2701,12 @@
           <wp:inline distB="114300" distT="114300" distL="114300" distR="114300">
             <wp:extent cx="5186363" cy="1499671"/>
             <wp:effectExtent b="0" l="0" r="0" t="0"/>
-            <wp:docPr id="17" name="image7.png"/>
+            <wp:docPr id="17" name="image1.png"/>
             <a:graphic>
               <a:graphicData uri="http://schemas.openxmlformats.org/drawingml/2006/picture">
                 <pic:pic>
                   <pic:nvPicPr>
-                    <pic:cNvPr id="0" name="image7.png"/>
+                    <pic:cNvPr id="0" name="image1.png"/>
                     <pic:cNvPicPr preferRelativeResize="0"/>
                   </pic:nvPicPr>
                   <pic:blipFill>
@@ -3214,12 +3214,12 @@
           <wp:inline distB="114300" distT="114300" distL="114300" distR="114300">
             <wp:extent cx="3552825" cy="2086723"/>
             <wp:effectExtent b="0" l="0" r="0" t="0"/>
-            <wp:docPr id="39" name="image38.png"/>
+            <wp:docPr id="39" name="image33.png"/>
             <a:graphic>
               <a:graphicData uri="http://schemas.openxmlformats.org/drawingml/2006/picture">
                 <pic:pic>
                   <pic:nvPicPr>
-                    <pic:cNvPr id="0" name="image38.png"/>
+                    <pic:cNvPr id="0" name="image33.png"/>
                     <pic:cNvPicPr preferRelativeResize="0"/>
                   </pic:nvPicPr>
                   <pic:blipFill>
@@ -3359,12 +3359,12 @@
           <wp:inline distB="114300" distT="114300" distL="114300" distR="114300">
             <wp:extent cx="4910138" cy="1479336"/>
             <wp:effectExtent b="0" l="0" r="0" t="0"/>
-            <wp:docPr id="14" name="image29.png"/>
+            <wp:docPr id="14" name="image6.png"/>
             <a:graphic>
               <a:graphicData uri="http://schemas.openxmlformats.org/drawingml/2006/picture">
                 <pic:pic>
                   <pic:nvPicPr>
-                    <pic:cNvPr id="0" name="image29.png"/>
+                    <pic:cNvPr id="0" name="image6.png"/>
                     <pic:cNvPicPr preferRelativeResize="0"/>
                   </pic:nvPicPr>
                   <pic:blipFill>
@@ -3523,12 +3523,12 @@
           <wp:inline distB="114300" distT="114300" distL="114300" distR="114300">
             <wp:extent cx="3695700" cy="1142914"/>
             <wp:effectExtent b="0" l="0" r="0" t="0"/>
-            <wp:docPr id="35" name="image28.png"/>
+            <wp:docPr id="35" name="image31.png"/>
             <a:graphic>
               <a:graphicData uri="http://schemas.openxmlformats.org/drawingml/2006/picture">
                 <pic:pic>
                   <pic:nvPicPr>
-                    <pic:cNvPr id="0" name="image28.png"/>
+                    <pic:cNvPr id="0" name="image31.png"/>
                     <pic:cNvPicPr preferRelativeResize="0"/>
                   </pic:nvPicPr>
                   <pic:blipFill>
@@ -3636,12 +3636,12 @@
           <wp:inline distB="114300" distT="114300" distL="114300" distR="114300">
             <wp:extent cx="5195888" cy="1074150"/>
             <wp:effectExtent b="0" l="0" r="0" t="0"/>
-            <wp:docPr id="25" name="image19.png"/>
+            <wp:docPr id="25" name="image35.png"/>
             <a:graphic>
               <a:graphicData uri="http://schemas.openxmlformats.org/drawingml/2006/picture">
                 <pic:pic>
                   <pic:nvPicPr>
-                    <pic:cNvPr id="0" name="image19.png"/>
+                    <pic:cNvPr id="0" name="image35.png"/>
                     <pic:cNvPicPr preferRelativeResize="0"/>
                   </pic:nvPicPr>
                   <pic:blipFill>
@@ -3749,12 +3749,12 @@
           <wp:inline distB="114300" distT="114300" distL="114300" distR="114300">
             <wp:extent cx="3076575" cy="1375316"/>
             <wp:effectExtent b="0" l="0" r="0" t="0"/>
-            <wp:docPr id="23" name="image18.png"/>
+            <wp:docPr id="23" name="image27.png"/>
             <a:graphic>
               <a:graphicData uri="http://schemas.openxmlformats.org/drawingml/2006/picture">
                 <pic:pic>
                   <pic:nvPicPr>
-                    <pic:cNvPr id="0" name="image18.png"/>
+                    <pic:cNvPr id="0" name="image27.png"/>
                     <pic:cNvPicPr preferRelativeResize="0"/>
                   </pic:nvPicPr>
                   <pic:blipFill>
@@ -4122,12 +4122,12 @@
           <wp:inline distB="114300" distT="114300" distL="114300" distR="114300">
             <wp:extent cx="5519738" cy="3352533"/>
             <wp:effectExtent b="0" l="0" r="0" t="0"/>
-            <wp:docPr id="33" name="image25.png"/>
+            <wp:docPr id="33" name="image36.png"/>
             <a:graphic>
               <a:graphicData uri="http://schemas.openxmlformats.org/drawingml/2006/picture">
                 <pic:pic>
                   <pic:nvPicPr>
-                    <pic:cNvPr id="0" name="image25.png"/>
+                    <pic:cNvPr id="0" name="image36.png"/>
                     <pic:cNvPicPr preferRelativeResize="0"/>
                   </pic:nvPicPr>
                   <pic:blipFill>
@@ -4172,12 +4172,12 @@
           <wp:inline distB="114300" distT="114300" distL="114300" distR="114300">
             <wp:extent cx="5537230" cy="2059219"/>
             <wp:effectExtent b="0" l="0" r="0" t="0"/>
-            <wp:docPr id="31" name="image30.png"/>
+            <wp:docPr id="31" name="image23.png"/>
             <a:graphic>
               <a:graphicData uri="http://schemas.openxmlformats.org/drawingml/2006/picture">
                 <pic:pic>
                   <pic:nvPicPr>
-                    <pic:cNvPr id="0" name="image30.png"/>
+                    <pic:cNvPr id="0" name="image23.png"/>
                     <pic:cNvPicPr preferRelativeResize="0"/>
                   </pic:nvPicPr>
                   <pic:blipFill>
@@ -4236,12 +4236,12 @@
           <wp:inline distB="114300" distT="114300" distL="114300" distR="114300">
             <wp:extent cx="5943600" cy="1917700"/>
             <wp:effectExtent b="0" l="0" r="0" t="0"/>
-            <wp:docPr id="18" name="image16.png"/>
+            <wp:docPr id="18" name="image10.png"/>
             <a:graphic>
               <a:graphicData uri="http://schemas.openxmlformats.org/drawingml/2006/picture">
                 <pic:pic>
                   <pic:nvPicPr>
-                    <pic:cNvPr id="0" name="image16.png"/>
+                    <pic:cNvPr id="0" name="image10.png"/>
                     <pic:cNvPicPr preferRelativeResize="0"/>
                   </pic:nvPicPr>
                   <pic:blipFill>
@@ -4314,12 +4314,12 @@
           <wp:inline distB="114300" distT="114300" distL="114300" distR="114300">
             <wp:extent cx="5434013" cy="1210461"/>
             <wp:effectExtent b="0" l="0" r="0" t="0"/>
-            <wp:docPr id="7" name="image4.png"/>
+            <wp:docPr id="7" name="image20.png"/>
             <a:graphic>
               <a:graphicData uri="http://schemas.openxmlformats.org/drawingml/2006/picture">
                 <pic:pic>
                   <pic:nvPicPr>
-                    <pic:cNvPr id="0" name="image4.png"/>
+                    <pic:cNvPr id="0" name="image20.png"/>
                     <pic:cNvPicPr preferRelativeResize="0"/>
                   </pic:nvPicPr>
                   <pic:blipFill>
@@ -4419,12 +4419,12 @@
             <wp:extent cx="7197579" cy="4538663"/>
             <wp:effectExtent b="0" l="0" r="0" t="0"/>
             <wp:wrapNone/>
-            <wp:docPr id="8" name="image5.png"/>
+            <wp:docPr id="8" name="image13.png"/>
             <a:graphic>
               <a:graphicData uri="http://schemas.openxmlformats.org/drawingml/2006/picture">
                 <pic:pic>
                   <pic:nvPicPr>
-                    <pic:cNvPr id="0" name="image5.png"/>
+                    <pic:cNvPr id="0" name="image13.png"/>
                     <pic:cNvPicPr preferRelativeResize="0"/>
                   </pic:nvPicPr>
                   <pic:blipFill>
@@ -4547,12 +4547,12 @@
           <wp:inline distB="114300" distT="114300" distL="114300" distR="114300">
             <wp:extent cx="2214563" cy="1421286"/>
             <wp:effectExtent b="0" l="0" r="0" t="0"/>
-            <wp:docPr id="11" name="image10.png"/>
+            <wp:docPr id="11" name="image4.png"/>
             <a:graphic>
               <a:graphicData uri="http://schemas.openxmlformats.org/drawingml/2006/picture">
                 <pic:pic>
                   <pic:nvPicPr>
-                    <pic:cNvPr id="0" name="image10.png"/>
+                    <pic:cNvPr id="0" name="image4.png"/>
                     <pic:cNvPicPr preferRelativeResize="0"/>
                   </pic:nvPicPr>
                   <pic:blipFill>
@@ -4678,12 +4678,12 @@
           <wp:inline distB="114300" distT="114300" distL="114300" distR="114300">
             <wp:extent cx="5943600" cy="215900"/>
             <wp:effectExtent b="0" l="0" r="0" t="0"/>
-            <wp:docPr id="3" name="image1.png"/>
+            <wp:docPr id="3" name="image7.png"/>
             <a:graphic>
               <a:graphicData uri="http://schemas.openxmlformats.org/drawingml/2006/picture">
                 <pic:pic>
                   <pic:nvPicPr>
-                    <pic:cNvPr id="0" name="image1.png"/>
+                    <pic:cNvPr id="0" name="image7.png"/>
                     <pic:cNvPicPr preferRelativeResize="0"/>
                   </pic:nvPicPr>
                   <pic:blipFill>
@@ -4794,12 +4794,12 @@
           <wp:inline distB="114300" distT="114300" distL="114300" distR="114300">
             <wp:extent cx="3319463" cy="1701433"/>
             <wp:effectExtent b="0" l="0" r="0" t="0"/>
-            <wp:docPr id="22" name="image8.png"/>
+            <wp:docPr id="22" name="image28.png"/>
             <a:graphic>
               <a:graphicData uri="http://schemas.openxmlformats.org/drawingml/2006/picture">
                 <pic:pic>
                   <pic:nvPicPr>
-                    <pic:cNvPr id="0" name="image8.png"/>
+                    <pic:cNvPr id="0" name="image28.png"/>
                     <pic:cNvPicPr preferRelativeResize="0"/>
                   </pic:nvPicPr>
                   <pic:blipFill>
@@ -4910,12 +4910,12 @@
           <wp:inline distB="114300" distT="114300" distL="114300" distR="114300">
             <wp:extent cx="5943600" cy="1143000"/>
             <wp:effectExtent b="0" l="0" r="0" t="0"/>
-            <wp:docPr id="4" name="image12.png"/>
+            <wp:docPr id="4" name="image25.png"/>
             <a:graphic>
               <a:graphicData uri="http://schemas.openxmlformats.org/drawingml/2006/picture">
                 <pic:pic>
                   <pic:nvPicPr>
-                    <pic:cNvPr id="0" name="image12.png"/>
+                    <pic:cNvPr id="0" name="image25.png"/>
                     <pic:cNvPicPr preferRelativeResize="0"/>
                   </pic:nvPicPr>
                   <pic:blipFill>
@@ -5136,12 +5136,12 @@
           <wp:inline distB="114300" distT="114300" distL="114300" distR="114300">
             <wp:extent cx="3790950" cy="1246688"/>
             <wp:effectExtent b="0" l="0" r="0" t="0"/>
-            <wp:docPr id="28" name="image35.png"/>
+            <wp:docPr id="28" name="image26.png"/>
             <a:graphic>
               <a:graphicData uri="http://schemas.openxmlformats.org/drawingml/2006/picture">
                 <pic:pic>
                   <pic:nvPicPr>
-                    <pic:cNvPr id="0" name="image35.png"/>
+                    <pic:cNvPr id="0" name="image26.png"/>
                     <pic:cNvPicPr preferRelativeResize="0"/>
                   </pic:nvPicPr>
                   <pic:blipFill>
@@ -5366,12 +5366,12 @@
           <wp:inline distB="114300" distT="114300" distL="114300" distR="114300">
             <wp:extent cx="5395913" cy="2163890"/>
             <wp:effectExtent b="0" l="0" r="0" t="0"/>
-            <wp:docPr id="21" name="image31.png"/>
+            <wp:docPr id="21" name="image21.png"/>
             <a:graphic>
               <a:graphicData uri="http://schemas.openxmlformats.org/drawingml/2006/picture">
                 <pic:pic>
                   <pic:nvPicPr>
-                    <pic:cNvPr id="0" name="image31.png"/>
+                    <pic:cNvPr id="0" name="image21.png"/>
                     <pic:cNvPicPr preferRelativeResize="0"/>
                   </pic:nvPicPr>
                   <pic:blipFill>
@@ -5636,12 +5636,12 @@
           <wp:inline distB="114300" distT="114300" distL="114300" distR="114300">
             <wp:extent cx="5795963" cy="3752514"/>
             <wp:effectExtent b="0" l="0" r="0" t="0"/>
-            <wp:docPr id="2" name="image33.png"/>
+            <wp:docPr id="2" name="image16.png"/>
             <a:graphic>
               <a:graphicData uri="http://schemas.openxmlformats.org/drawingml/2006/picture">
                 <pic:pic>
                   <pic:nvPicPr>
-                    <pic:cNvPr id="0" name="image33.png"/>
+                    <pic:cNvPr id="0" name="image16.png"/>
                     <pic:cNvPicPr preferRelativeResize="0"/>
                   </pic:nvPicPr>
                   <pic:blipFill>
@@ -5889,12 +5889,12 @@
           <wp:inline distB="114300" distT="114300" distL="114300" distR="114300">
             <wp:extent cx="5386388" cy="2140744"/>
             <wp:effectExtent b="0" l="0" r="0" t="0"/>
-            <wp:docPr id="37" name="image37.png"/>
+            <wp:docPr id="37" name="image32.png"/>
             <a:graphic>
               <a:graphicData uri="http://schemas.openxmlformats.org/drawingml/2006/picture">
                 <pic:pic>
                   <pic:nvPicPr>
-                    <pic:cNvPr id="0" name="image37.png"/>
+                    <pic:cNvPr id="0" name="image32.png"/>
                     <pic:cNvPicPr preferRelativeResize="0"/>
                   </pic:nvPicPr>
                   <pic:blipFill>
@@ -6136,12 +6136,12 @@
           <wp:inline distB="114300" distT="114300" distL="114300" distR="114300">
             <wp:extent cx="5943600" cy="5943600"/>
             <wp:effectExtent b="0" l="0" r="0" t="0"/>
-            <wp:docPr id="26" name="image22.png"/>
+            <wp:docPr id="26" name="image15.png"/>
             <a:graphic>
               <a:graphicData uri="http://schemas.openxmlformats.org/drawingml/2006/picture">
                 <pic:pic>
                   <pic:nvPicPr>
-                    <pic:cNvPr id="0" name="image22.png"/>
+                    <pic:cNvPr id="0" name="image15.png"/>
                     <pic:cNvPicPr preferRelativeResize="0"/>
                   </pic:nvPicPr>
                   <pic:blipFill>
@@ -6246,12 +6246,12 @@
           <wp:inline distB="114300" distT="114300" distL="114300" distR="114300">
             <wp:extent cx="5653088" cy="4384767"/>
             <wp:effectExtent b="0" l="0" r="0" t="0"/>
-            <wp:docPr id="38" name="image34.png"/>
+            <wp:docPr id="38" name="image37.png"/>
             <a:graphic>
               <a:graphicData uri="http://schemas.openxmlformats.org/drawingml/2006/picture">
                 <pic:pic>
                   <pic:nvPicPr>
-                    <pic:cNvPr id="0" name="image34.png"/>
+                    <pic:cNvPr id="0" name="image37.png"/>
                     <pic:cNvPicPr preferRelativeResize="0"/>
                   </pic:nvPicPr>
                   <pic:blipFill>
@@ -6314,12 +6314,12 @@
             <wp:extent cx="2243138" cy="2895327"/>
             <wp:effectExtent b="0" l="0" r="0" t="0"/>
             <wp:wrapNone/>
-            <wp:docPr id="10" name="image15.png"/>
+            <wp:docPr id="10" name="image5.png"/>
             <a:graphic>
               <a:graphicData uri="http://schemas.openxmlformats.org/drawingml/2006/picture">
                 <pic:pic>
                   <pic:nvPicPr>
-                    <pic:cNvPr id="0" name="image15.png"/>
+                    <pic:cNvPr id="0" name="image5.png"/>
                     <pic:cNvPicPr preferRelativeResize="0"/>
                   </pic:nvPicPr>
                   <pic:blipFill>
@@ -6759,12 +6759,12 @@
           <wp:inline distB="114300" distT="114300" distL="114300" distR="114300">
             <wp:extent cx="5198638" cy="4857060"/>
             <wp:effectExtent b="0" l="0" r="0" t="0"/>
-            <wp:docPr id="1" name="image9.png"/>
+            <wp:docPr id="1" name="image2.png"/>
             <a:graphic>
               <a:graphicData uri="http://schemas.openxmlformats.org/drawingml/2006/picture">
                 <pic:pic>
                   <pic:nvPicPr>
-                    <pic:cNvPr id="0" name="image9.png"/>
+                    <pic:cNvPr id="0" name="image2.png"/>
                     <pic:cNvPicPr preferRelativeResize="0"/>
                   </pic:nvPicPr>
                   <pic:blipFill>
@@ -6820,12 +6820,12 @@
           <wp:inline distB="114300" distT="114300" distL="114300" distR="114300">
             <wp:extent cx="5943600" cy="2654300"/>
             <wp:effectExtent b="0" l="0" r="0" t="0"/>
-            <wp:docPr id="9" name="image6.png"/>
+            <wp:docPr id="9" name="image11.png"/>
             <a:graphic>
               <a:graphicData uri="http://schemas.openxmlformats.org/drawingml/2006/picture">
                 <pic:pic>
                   <pic:nvPicPr>
-                    <pic:cNvPr id="0" name="image6.png"/>
+                    <pic:cNvPr id="0" name="image11.png"/>
                     <pic:cNvPicPr preferRelativeResize="0"/>
                   </pic:nvPicPr>
                   <pic:blipFill>
@@ -7012,12 +7012,12 @@
           <wp:inline distB="114300" distT="114300" distL="114300" distR="114300">
             <wp:extent cx="5943600" cy="5181600"/>
             <wp:effectExtent b="0" l="0" r="0" t="0"/>
-            <wp:docPr id="5" name="image13.png"/>
+            <wp:docPr id="5" name="image18.png"/>
             <a:graphic>
               <a:graphicData uri="http://schemas.openxmlformats.org/drawingml/2006/picture">
                 <pic:pic>
                   <pic:nvPicPr>
-                    <pic:cNvPr id="0" name="image13.png"/>
+                    <pic:cNvPr id="0" name="image18.png"/>
                     <pic:cNvPicPr preferRelativeResize="0"/>
                   </pic:nvPicPr>
                   <pic:blipFill>
@@ -7173,12 +7173,12 @@
           <wp:inline distB="114300" distT="114300" distL="114300" distR="114300">
             <wp:extent cx="4510088" cy="1557563"/>
             <wp:effectExtent b="0" l="0" r="0" t="0"/>
-            <wp:docPr id="32" name="image27.png"/>
+            <wp:docPr id="32" name="image38.png"/>
             <a:graphic>
               <a:graphicData uri="http://schemas.openxmlformats.org/drawingml/2006/picture">
                 <pic:pic>
                   <pic:nvPicPr>
-                    <pic:cNvPr id="0" name="image27.png"/>
+                    <pic:cNvPr id="0" name="image38.png"/>
                     <pic:cNvPicPr preferRelativeResize="0"/>
                   </pic:nvPicPr>
                   <pic:blipFill>
@@ -7257,12 +7257,12 @@
           <wp:inline distB="114300" distT="114300" distL="114300" distR="114300">
             <wp:extent cx="2145858" cy="1344025"/>
             <wp:effectExtent b="0" l="0" r="0" t="0"/>
-            <wp:docPr id="13" name="image3.png"/>
+            <wp:docPr id="13" name="image8.png"/>
             <a:graphic>
               <a:graphicData uri="http://schemas.openxmlformats.org/drawingml/2006/picture">
                 <pic:pic>
                   <pic:nvPicPr>
-                    <pic:cNvPr id="0" name="image3.png"/>
+                    <pic:cNvPr id="0" name="image8.png"/>
                     <pic:cNvPicPr preferRelativeResize="0"/>
                   </pic:nvPicPr>
                   <pic:blipFill>
@@ -7365,12 +7365,12 @@
           <wp:inline distB="114300" distT="114300" distL="114300" distR="114300">
             <wp:extent cx="2119313" cy="1476301"/>
             <wp:effectExtent b="0" l="0" r="0" t="0"/>
-            <wp:docPr id="19" name="image20.png"/>
+            <wp:docPr id="19" name="image22.png"/>
             <a:graphic>
               <a:graphicData uri="http://schemas.openxmlformats.org/drawingml/2006/picture">
                 <pic:pic>
                   <pic:nvPicPr>
-                    <pic:cNvPr id="0" name="image20.png"/>
+                    <pic:cNvPr id="0" name="image22.png"/>
                     <pic:cNvPicPr preferRelativeResize="0"/>
                   </pic:nvPicPr>
                   <pic:blipFill>
@@ -7559,12 +7559,12 @@
           <wp:inline distB="114300" distT="114300" distL="114300" distR="114300">
             <wp:extent cx="2405063" cy="1909425"/>
             <wp:effectExtent b="0" l="0" r="0" t="0"/>
-            <wp:docPr id="34" name="image24.png"/>
+            <wp:docPr id="34" name="image34.png"/>
             <a:graphic>
               <a:graphicData uri="http://schemas.openxmlformats.org/drawingml/2006/picture">
                 <pic:pic>
                   <pic:nvPicPr>
-                    <pic:cNvPr id="0" name="image24.png"/>
+                    <pic:cNvPr id="0" name="image34.png"/>
                     <pic:cNvPicPr preferRelativeResize="0"/>
                   </pic:nvPicPr>
                   <pic:blipFill>
@@ -7745,12 +7745,12 @@
           <wp:inline distB="114300" distT="114300" distL="114300" distR="114300">
             <wp:extent cx="3914775" cy="1354113"/>
             <wp:effectExtent b="0" l="0" r="0" t="0"/>
-            <wp:docPr id="30" name="image23.png"/>
+            <wp:docPr id="30" name="image19.png"/>
             <a:graphic>
               <a:graphicData uri="http://schemas.openxmlformats.org/drawingml/2006/picture">
                 <pic:pic>
                   <pic:nvPicPr>
-                    <pic:cNvPr id="0" name="image23.png"/>
+                    <pic:cNvPr id="0" name="image19.png"/>
                     <pic:cNvPicPr preferRelativeResize="0"/>
                   </pic:nvPicPr>
                   <pic:blipFill>
